--- a/Project Reflection.docx
+++ b/Project Reflection.docx
@@ -7,7 +7,9 @@
         <w:pStyle w:val="NormalWeb"/>
         <w:spacing w:before="0" w:beforeAutospacing="0" w:after="240" w:afterAutospacing="0" w:line="480" w:lineRule="auto"/>
         <w:rPr>
-          <w:rFonts w:ascii="Helvetica" w:hAnsi="Helvetica" w:cs="Helvetica"/>
+          <w:rStyle w:val="Strong"/>
+          <w:rFonts w:ascii="Helvetica" w:hAnsi="Helvetica" w:cs="Helvetica"/>
+          <w:b w:val="0"/>
           <w:color w:val="333333"/>
         </w:rPr>
       </w:pPr>
@@ -15,6 +17,58 @@
         <w:rPr>
           <w:rStyle w:val="Strong"/>
           <w:rFonts w:ascii="Helvetica" w:hAnsi="Helvetica" w:cs="Helvetica"/>
+          <w:b w:val="0"/>
+          <w:color w:val="333333"/>
+        </w:rPr>
+        <w:t>Andrew Piispanen</w:t>
+      </w:r>
+      <w:r>
+        <w:rPr>
+          <w:rStyle w:val="Strong"/>
+          <w:rFonts w:ascii="Helvetica" w:hAnsi="Helvetica" w:cs="Helvetica"/>
+          <w:b w:val="0"/>
+          <w:color w:val="333333"/>
+        </w:rPr>
+        <w:br/>
+        <w:t>11/29/2017</w:t>
+      </w:r>
+    </w:p>
+    <w:p>
+      <w:pPr>
+        <w:pStyle w:val="NormalWeb"/>
+        <w:spacing w:before="0" w:beforeAutospacing="0" w:after="240" w:afterAutospacing="0" w:line="480" w:lineRule="auto"/>
+        <w:jc w:val="center"/>
+        <w:rPr>
+          <w:rStyle w:val="Strong"/>
+          <w:rFonts w:ascii="Helvetica" w:hAnsi="Helvetica" w:cs="Helvetica"/>
+          <w:b w:val="0"/>
+          <w:color w:val="333333"/>
+        </w:rPr>
+      </w:pPr>
+      <w:r>
+        <w:rPr>
+          <w:rStyle w:val="Strong"/>
+          <w:rFonts w:ascii="Helvetica" w:hAnsi="Helvetica" w:cs="Helvetica"/>
+          <w:b w:val="0"/>
+          <w:color w:val="333333"/>
+        </w:rPr>
+        <w:t>Assignment 4 Reflection – MBTA Helper</w:t>
+      </w:r>
+    </w:p>
+    <w:p>
+      <w:pPr>
+        <w:pStyle w:val="NormalWeb"/>
+        <w:spacing w:before="0" w:beforeAutospacing="0" w:after="240" w:afterAutospacing="0" w:line="480" w:lineRule="auto"/>
+        <w:rPr>
+          <w:rFonts w:ascii="Helvetica" w:hAnsi="Helvetica" w:cs="Helvetica"/>
+          <w:color w:val="333333"/>
+        </w:rPr>
+      </w:pPr>
+      <w:r>
+        <w:rPr>
+          <w:rStyle w:val="Strong"/>
+          <w:rFonts w:ascii="Helvetica" w:hAnsi="Helvetica" w:cs="Helvetica"/>
+          <w:i/>
           <w:color w:val="333333"/>
         </w:rPr>
         <w:t>Project Overview</w:t>
@@ -22,17 +76,10 @@
       <w:r>
         <w:rPr>
           <w:rFonts w:ascii="Helvetica" w:hAnsi="Helvetica" w:cs="Helvetica"/>
-          <w:color w:val="333333"/>
-        </w:rPr>
-        <w:t> [~1 paragraph]</w:t>
-      </w:r>
-      <w:r>
-        <w:rPr>
-          <w:rFonts w:ascii="Helvetica" w:hAnsi="Helvetica" w:cs="Helvetica"/>
-          <w:color w:val="333333"/>
-        </w:rPr>
-        <w:br/>
-        <w:t>Write a short abstract describing your project. Include all the extensions to the basic requirements.</w:t>
+          <w:i/>
+          <w:color w:val="333333"/>
+        </w:rPr>
+        <w:t> </w:t>
       </w:r>
     </w:p>
     <w:p>
@@ -71,7 +118,16 @@
           <w:rFonts w:ascii="Helvetica" w:hAnsi="Helvetica" w:cs="Helvetica"/>
           <w:color w:val="333333"/>
         </w:rPr>
-        <w:t xml:space="preserve">a user interface that could easily talk to the Python programming, allowing the users to input an address of a place they would like to find the nearest MBTA stop from, and obtaining the necessary results. However, due to particular time constraints, the MBTA API only allows access at certain times of the day, making the interface not available at those times (times not specified). </w:t>
+        <w:t>a user interface that could easily talk to the Python programming, allowing the users to input an address of a place they would like to find the nearest MBTA stop from, and obtaining the necessary results. However, due to particular time constraints, the MBTA A</w:t>
+      </w:r>
+      <w:bookmarkStart w:id="0" w:name="_GoBack"/>
+      <w:bookmarkEnd w:id="0"/>
+      <w:r>
+        <w:rPr>
+          <w:rFonts w:ascii="Helvetica" w:hAnsi="Helvetica" w:cs="Helvetica"/>
+          <w:color w:val="333333"/>
+        </w:rPr>
+        <w:t xml:space="preserve">PI only allows access at certain times of the day, making the interface not available at those times (times not specified). </w:t>
       </w:r>
     </w:p>
     <w:p>
@@ -91,6 +147,7 @@
         <w:spacing w:before="0" w:beforeAutospacing="0" w:after="240" w:afterAutospacing="0" w:line="480" w:lineRule="auto"/>
         <w:rPr>
           <w:rFonts w:ascii="Helvetica" w:hAnsi="Helvetica" w:cs="Helvetica"/>
+          <w:i/>
           <w:color w:val="333333"/>
         </w:rPr>
       </w:pPr>
@@ -98,51 +155,18 @@
         <w:rPr>
           <w:rStyle w:val="Strong"/>
           <w:rFonts w:ascii="Helvetica" w:hAnsi="Helvetica" w:cs="Helvetica"/>
-          <w:color w:val="333333"/>
-        </w:rPr>
-        <w:t>Projec</w:t>
-      </w:r>
-      <w:bookmarkStart w:id="0" w:name="_GoBack"/>
-      <w:bookmarkEnd w:id="0"/>
-      <w:r>
-        <w:rPr>
-          <w:rStyle w:val="Strong"/>
-          <w:rFonts w:ascii="Helvetica" w:hAnsi="Helvetica" w:cs="Helvetica"/>
-          <w:color w:val="333333"/>
-        </w:rPr>
-        <w:t>t Reflection</w:t>
-      </w:r>
-      <w:r>
-        <w:rPr>
-          <w:rFonts w:ascii="Helvetica" w:hAnsi="Helvetica" w:cs="Helvetica"/>
-          <w:color w:val="333333"/>
-        </w:rPr>
-        <w:t> [~2 paragraphs]</w:t>
-      </w:r>
-      <w:r>
-        <w:rPr>
-          <w:rFonts w:ascii="Helvetica" w:hAnsi="Helvetica" w:cs="Helvetica"/>
-          <w:color w:val="333333"/>
-        </w:rPr>
-        <w:br/>
-        <w:t>After you finish the Please prepare a short document for reflection [~2 paragraphs]</w:t>
-      </w:r>
-    </w:p>
-    <w:p>
-      <w:pPr>
-        <w:pStyle w:val="NormalWeb"/>
-        <w:spacing w:before="0" w:beforeAutospacing="0" w:after="240" w:afterAutospacing="0" w:line="480" w:lineRule="auto"/>
-        <w:rPr>
-          <w:rFonts w:ascii="Helvetica" w:hAnsi="Helvetica" w:cs="Helvetica"/>
-          <w:color w:val="333333"/>
-        </w:rPr>
-      </w:pPr>
-      <w:r>
-        <w:rPr>
-          <w:rFonts w:ascii="Helvetica" w:hAnsi="Helvetica" w:cs="Helvetica"/>
-          <w:color w:val="333333"/>
-        </w:rPr>
-        <w:t>From a process point of view, what went well? What could you improve? Other possible reflection topics: Was your project appropriately scoped? Did you have a good plan for unit testing? What self-studying did you do? How will you use what you learned going forward? What do you wish you knew before you started that would have helped you succeed?</w:t>
+          <w:i/>
+          <w:color w:val="333333"/>
+        </w:rPr>
+        <w:t>Project Reflection</w:t>
+      </w:r>
+      <w:r>
+        <w:rPr>
+          <w:rFonts w:ascii="Helvetica" w:hAnsi="Helvetica" w:cs="Helvetica"/>
+          <w:i/>
+          <w:color w:val="333333"/>
+        </w:rPr>
+        <w:t> </w:t>
       </w:r>
     </w:p>
     <w:p>
@@ -161,8 +185,35 @@
           <w:sz w:val="24"/>
           <w:szCs w:val="24"/>
         </w:rPr>
-        <w:t xml:space="preserve">Since I do not have team members for my final project, I must say this project went well. Given my experience in API’s, it was easy to break down the JSON data after I received access to the applications. However, obtaining the API keys were quite an </w:t>
-      </w:r>
+        <w:t xml:space="preserve">Since I do not have team members for my final project, I must say this project went well. Given my experience in API’s, it was easy to break down the JSON data after I received access to the applications. However, obtaining the API keys were quite an issue, for at times even the sample API key that was provided for me for the MBTA API did not work and would not commit. </w:t>
+      </w:r>
+      <w:r>
+        <w:rPr>
+          <w:rFonts w:ascii="Helvetica" w:hAnsi="Helvetica" w:cs="Helvetica"/>
+          <w:sz w:val="24"/>
+          <w:szCs w:val="24"/>
+        </w:rPr>
+        <w:t xml:space="preserve">This part took the longest, and continues to have random errors. </w:t>
+      </w:r>
+      <w:r>
+        <w:rPr>
+          <w:rFonts w:ascii="Helvetica" w:hAnsi="Helvetica" w:cs="Helvetica"/>
+          <w:sz w:val="24"/>
+          <w:szCs w:val="24"/>
+        </w:rPr>
+        <w:t xml:space="preserve">Also, I had to register my application on Google Maps in order to obtain access. </w:t>
+      </w:r>
+    </w:p>
+    <w:p>
+      <w:pPr>
+        <w:spacing w:line="480" w:lineRule="auto"/>
+        <w:ind w:firstLine="720"/>
+        <w:rPr>
+          <w:rFonts w:ascii="Helvetica" w:hAnsi="Helvetica" w:cs="Helvetica"/>
+          <w:sz w:val="24"/>
+          <w:szCs w:val="24"/>
+        </w:rPr>
+      </w:pPr>
       <w:r>
         <w:rPr>
           <w:rFonts w:ascii="Helvetica" w:hAnsi="Helvetica" w:cs="Helvetica"/>
@@ -170,23 +221,7 @@
           <w:szCs w:val="24"/>
         </w:rPr>
         <w:lastRenderedPageBreak/>
-        <w:t xml:space="preserve">issue, for at times even the sample API key that was provided for me for the MBTA API did not work and would not commit. </w:t>
-      </w:r>
-      <w:r>
-        <w:rPr>
-          <w:rFonts w:ascii="Helvetica" w:hAnsi="Helvetica" w:cs="Helvetica"/>
-          <w:sz w:val="24"/>
-          <w:szCs w:val="24"/>
-        </w:rPr>
-        <w:t xml:space="preserve">This part took the longest, and continues to have random errors. </w:t>
-      </w:r>
-      <w:r>
-        <w:rPr>
-          <w:rFonts w:ascii="Helvetica" w:hAnsi="Helvetica" w:cs="Helvetica"/>
-          <w:sz w:val="24"/>
-          <w:szCs w:val="24"/>
-        </w:rPr>
-        <w:t xml:space="preserve">Also, I had to register my application on Google Maps in order to obtain access. </w:t>
+        <w:t xml:space="preserve">In terms of scope I made the project very simple so that I could finish every necessary step, while having enough time to focus on the main project for the end of the year. The only thing I would improve was that I wish I had a partner who knew HTML, so that I could have created a better functioning and more aesthetically-pleasing interface. </w:t>
       </w:r>
     </w:p>
     <w:p>

--- a/Project Reflection.docx
+++ b/Project Reflection.docx
@@ -5,7 +5,7 @@
     <w:p>
       <w:pPr>
         <w:pStyle w:val="NormalWeb"/>
-        <w:spacing w:before="0" w:beforeAutospacing="0" w:after="240" w:afterAutospacing="0" w:line="480" w:lineRule="auto"/>
+        <w:spacing w:before="0" w:beforeAutospacing="0" w:after="240" w:afterAutospacing="0"/>
         <w:rPr>
           <w:rStyle w:val="Strong"/>
           <w:rFonts w:ascii="Helvetica" w:hAnsi="Helvetica" w:cs="Helvetica"/>
@@ -30,7 +30,43 @@
           <w:color w:val="333333"/>
         </w:rPr>
         <w:br/>
+      </w:r>
+      <w:r>
+        <w:rPr>
+          <w:rStyle w:val="Strong"/>
+          <w:rFonts w:ascii="Helvetica" w:hAnsi="Helvetica" w:cs="Helvetica"/>
+          <w:b w:val="0"/>
+          <w:color w:val="333333"/>
+        </w:rPr>
+        <w:t>Professor Li</w:t>
+      </w:r>
+      <w:r>
+        <w:rPr>
+          <w:rStyle w:val="Strong"/>
+          <w:rFonts w:ascii="Helvetica" w:hAnsi="Helvetica" w:cs="Helvetica"/>
+          <w:b w:val="0"/>
+          <w:color w:val="333333"/>
+        </w:rPr>
+        <w:br/>
+      </w:r>
+      <w:r>
+        <w:rPr>
+          <w:rStyle w:val="Strong"/>
+          <w:rFonts w:ascii="Helvetica" w:hAnsi="Helvetica" w:cs="Helvetica"/>
+          <w:b w:val="0"/>
+          <w:color w:val="333333"/>
+        </w:rPr>
         <w:t>11/29/2017</w:t>
+      </w:r>
+      <w:r>
+        <w:rPr>
+          <w:rStyle w:val="Strong"/>
+          <w:rFonts w:ascii="Helvetica" w:hAnsi="Helvetica" w:cs="Helvetica"/>
+          <w:b w:val="0"/>
+          <w:color w:val="333333"/>
+        </w:rPr>
+        <w:br/>
+        <w:t>MIS3640-01</w:t>
       </w:r>
     </w:p>
     <w:p>
@@ -104,21 +140,7 @@
           <w:rFonts w:ascii="Helvetica" w:hAnsi="Helvetica" w:cs="Helvetica"/>
           <w:color w:val="333333"/>
         </w:rPr>
-        <w:t xml:space="preserve">help those in need of finding an MBTA stop closest to them. It does this by linking together the API from the MBTA with the Google Maps API. </w:t>
-      </w:r>
-      <w:r>
-        <w:rPr>
-          <w:rFonts w:ascii="Helvetica" w:hAnsi="Helvetica" w:cs="Helvetica"/>
-          <w:color w:val="333333"/>
-        </w:rPr>
-        <w:t xml:space="preserve">The interface was built with html coding to create </w:t>
-      </w:r>
-      <w:r>
-        <w:rPr>
-          <w:rFonts w:ascii="Helvetica" w:hAnsi="Helvetica" w:cs="Helvetica"/>
-          <w:color w:val="333333"/>
-        </w:rPr>
-        <w:t>a user interface that could easily talk to the Python programming, allowing the users to input an address of a place they would like to find the nearest MBTA stop from, and obtaining the necessary results. However, due to particular time constraints, the MBTA A</w:t>
+        <w:t>help those in need of finding an MBTA stop closest to them. It does this by link</w:t>
       </w:r>
       <w:bookmarkStart w:id="0" w:name="_GoBack"/>
       <w:bookmarkEnd w:id="0"/>
@@ -127,7 +149,21 @@
           <w:rFonts w:ascii="Helvetica" w:hAnsi="Helvetica" w:cs="Helvetica"/>
           <w:color w:val="333333"/>
         </w:rPr>
-        <w:t xml:space="preserve">PI only allows access at certain times of the day, making the interface not available at those times (times not specified). </w:t>
+        <w:t xml:space="preserve">ing together the API from the MBTA with the Google Maps API. </w:t>
+      </w:r>
+      <w:r>
+        <w:rPr>
+          <w:rFonts w:ascii="Helvetica" w:hAnsi="Helvetica" w:cs="Helvetica"/>
+          <w:color w:val="333333"/>
+        </w:rPr>
+        <w:t xml:space="preserve">The interface was built with html coding to create </w:t>
+      </w:r>
+      <w:r>
+        <w:rPr>
+          <w:rFonts w:ascii="Helvetica" w:hAnsi="Helvetica" w:cs="Helvetica"/>
+          <w:color w:val="333333"/>
+        </w:rPr>
+        <w:t xml:space="preserve">a user interface that could easily talk to the Python programming, allowing the users to input an address of a place they would like to find the nearest MBTA stop from, and obtaining the necessary results. However, due to particular time constraints, the MBTA API only allows access at certain times of the day, making the interface not available at those times (times not specified). </w:t>
       </w:r>
     </w:p>
     <w:p>
